--- a/documents/B12.docx
+++ b/documents/B12.docx
@@ -262,6 +262,15 @@
                 <w:b/>
               </w:rPr>
             </w:pPr>
+            <w:r>
+              <w:t>{</w:t>
+            </w:r>
+            <w:r>
+              <w:t>dp</w:t>
+            </w:r>
+            <w:r>
+              <w:t>}</w:t>
+            </w:r>
           </w:p>
         </w:tc>
         <w:tc>
@@ -317,6 +326,21 @@
               <w:snapToGrid w:val="0"/>
               <w:jc w:val="center"/>
             </w:pPr>
+            <w:r>
+              <w:t>{</w:t>
+            </w:r>
+            <w:r>
+              <w:rPr>
+                <w:rFonts w:hint="eastAsia"/>
+              </w:rPr>
+              <w:t>n</w:t>
+            </w:r>
+            <w:r>
+              <w:t>um</w:t>
+            </w:r>
+            <w:r>
+              <w:t>}</w:t>
+            </w:r>
           </w:p>
         </w:tc>
         <w:tc>
@@ -347,6 +371,15 @@
                 <w:b/>
               </w:rPr>
             </w:pPr>
+            <w:r>
+              <w:t>{</w:t>
+            </w:r>
+            <w:r>
+              <w:t>phone</w:t>
+            </w:r>
+            <w:r>
+              <w:t>}</w:t>
+            </w:r>
           </w:p>
         </w:tc>
       </w:tr>
@@ -605,6 +638,15 @@
               <w:snapToGrid w:val="0"/>
               <w:jc w:val="center"/>
             </w:pPr>
+            <w:r>
+              <w:t>{</w:t>
+            </w:r>
+            <w:r>
+              <w:t>gmail</w:t>
+            </w:r>
+            <w:r>
+              <w:t>}</w:t>
+            </w:r>
           </w:p>
         </w:tc>
       </w:tr>
